--- a/Describe_project_1.docx
+++ b/Describe_project_1.docx
@@ -24,6 +24,14 @@
         <w:t>GeekUniversity</w:t>
       </w:r>
       <w:proofErr w:type="spellEnd"/>
+      <w:r>
+        <w:rPr>
+          <w:color w:val="24292E"/>
+        </w:rPr>
+        <w:t xml:space="preserve"> </w:t>
+      </w:r>
+      <w:bookmarkStart w:id="0" w:name="_GoBack"/>
+      <w:bookmarkEnd w:id="0"/>
     </w:p>
     <w:p>
       <w:pPr>
@@ -738,18 +746,7 @@
           <w:szCs w:val="24"/>
           <w:lang w:eastAsia="ru-RU"/>
         </w:rPr>
-        <w:t>Иванов</w:t>
-      </w:r>
-      <w:r>
-        <w:rPr>
-          <w:rFonts w:ascii="Times New Roman" w:eastAsia="Times New Roman" w:hAnsi="Times New Roman" w:cs="Times New Roman"/>
-          <w:bCs/>
-          <w:color w:val="24292E"/>
-          <w:sz w:val="24"/>
-          <w:szCs w:val="24"/>
-          <w:lang w:eastAsia="ru-RU"/>
-        </w:rPr>
-        <w:t xml:space="preserve"> </w:t>
+        <w:t xml:space="preserve">Иванов </w:t>
       </w:r>
       <w:r>
         <w:rPr>
@@ -1871,25 +1868,7 @@
           <w:sz w:val="24"/>
           <w:szCs w:val="24"/>
         </w:rPr>
-        <w:t xml:space="preserve">предоставление сведений о рейтинге </w:t>
-      </w:r>
-      <w:r>
-        <w:rPr>
-          <w:rFonts w:ascii="Times New Roman" w:hAnsi="Times New Roman" w:cs="Times New Roman"/>
-          <w:color w:val="24292E"/>
-          <w:sz w:val="24"/>
-          <w:szCs w:val="24"/>
-        </w:rPr>
-        <w:t>сотрудников</w:t>
-      </w:r>
-      <w:r>
-        <w:rPr>
-          <w:rFonts w:ascii="Times New Roman" w:hAnsi="Times New Roman" w:cs="Times New Roman"/>
-          <w:color w:val="24292E"/>
-          <w:sz w:val="24"/>
-          <w:szCs w:val="24"/>
-        </w:rPr>
-        <w:t>, отправленных в отпуск или в резерв.</w:t>
+        <w:t>предоставление сведений о рейтинге сотрудников, отправленных в отпуск или в резерв.</w:t>
       </w:r>
     </w:p>
     <w:p>
@@ -4399,8 +4378,6 @@
           <w:color w:val="24292E"/>
         </w:rPr>
       </w:pPr>
-      <w:bookmarkStart w:id="0" w:name="_GoBack"/>
-      <w:bookmarkEnd w:id="0"/>
     </w:p>
     <w:p>
       <w:pPr>
@@ -4430,6 +4407,7 @@
       <w:r>
         <w:rPr>
           <w:rFonts w:ascii="Times New Roman" w:eastAsia="Times New Roman" w:hAnsi="Times New Roman" w:cs="Times New Roman"/>
+          <w:noProof/>
           <w:color w:val="24292E"/>
           <w:sz w:val="24"/>
           <w:szCs w:val="24"/>
